--- a/mike-paper-reviews-500/split-reviews-docx/Review_160.docx
+++ b/mike-paper-reviews-500/split-reviews-docx/Review_160.docx
@@ -7,9 +7,7 @@
         <w:pStyle w:val="Heading1"/>
       </w:pPr>
       <w:r>
-        <w:t>Review 160: [Short] Vision Transformers Need Registers</w:t>
-        <w:br/>
-        <w:t>https://arxiv.org/abs/2309.16588</w:t>
+        <w:t>Review 159: [Short] Stochastic Re-weighted Gradient Descent via Distributionally Robust Optimization, 02.10.2023</w:t>
       </w:r>
     </w:p>
     <w:p>
@@ -17,7 +15,7 @@
         <w:rPr>
           <w:b/>
         </w:rPr>
-        <w:t>Paper: https://arxiv.org/abs/2309.16588v2</w:t>
+        <w:t>Paper: https://arxiv.org/abs/2306.09222v5</w:t>
       </w:r>
     </w:p>
     <w:p/>
@@ -25,20 +23,8 @@
       <w:pPr>
         <w:pStyle w:val="Normal"/>
       </w:pPr>
-      <w:r/>
-    </w:p>
-    <w:p>
-      <w:pPr>
-        <w:pStyle w:val="Normal"/>
-      </w:pPr>
-      <w:r/>
-    </w:p>
-    <w:p>
-      <w:pPr>
-        <w:pStyle w:val="Normal"/>
-      </w:pPr>
       <w:r>
-        <w:t>ממש אהבתי את המאמר זה אבל לא בגלל שהוא הציע איזה רעיון מהפכני (הרעיון די נחמד אבל לא איזו פצצה). הסיבה לכך היא שהמאמר הזה הדגיש שוב את העובדה כמה מעט אנחנו מבינים מודלי ענק בעל ביליוני פרמטרים</w:t>
+        <w:t>https://openreview.net/forum?id=EhK6wBBJNS</w:t>
       </w:r>
     </w:p>
     <w:p>
@@ -52,7 +38,8 @@
         <w:pStyle w:val="Normal"/>
       </w:pPr>
       <w:r>
-        <w:t xml:space="preserve">היום ב- #shorthebrewpapereviews אנו סוקרים מאמר שבמילים ממש פשוטות מצא שייצוג הדאטה שהטרנספורמרים הוויזואליים(כמו DINOv2) מפיקים מכילים דאטה מיותר שלא תורם לביצועי המודל יותר מדי. אזכיר שהמטרה העיקרית של מודלי הענק האלו היא לבנות ייצוג של דאטה המכיל את הפיצ'רים המהותיים ביותר שלו. </w:t>
+        <w:br/>
+        <w:t>האם כל הדוגמאות בדאטהסט שלכם שווים? כשאתם מאמנים מודל שלכם (נגיד רשת נוירונים) אתם עושים זאת עם באצ'ים כאשר כל דוגמא בבאץ' תורמת לעדכון המשקלים באותה מידה (לפי ערך הגרדיאנט בה).  אבל האם זה אופטימלי? היום ב-#shorthebrewpapereviews אנו סוקרים מאמר שמציע שיטה למשקול של תרומת הדוגמאות לעדכון משקלי המודל פרופורציאונלית לאקספוננט של ערך של פונקציית בה.</w:t>
       </w:r>
     </w:p>
     <w:p>
@@ -66,7 +53,7 @@
         <w:pStyle w:val="Normal"/>
       </w:pPr>
       <w:r>
-        <w:t>כלומר הטרנספורמרים הויזאליים לא מצליחים לקודד את המידע בצורה המיטבית יש חלקים מיותרים בייצוג הזה. איך המחברים בכלל הגיעו לזה? הם שמו לב שיש פאצ'ים בתמונה שנורמה של ייצוגם (מהשכבה האחרונה) היא גדולה באופן אנומלי יחסית לייצוגי הפאצ'ים האחרים.</w:t>
+        <w:t xml:space="preserve">כלומר ככל שדוגמא קשה יותר היא תתרום יותר לשינוי משקלי המודל. זה נשמע די הגיוני - כבר ראינו את הגישה הזו ב-AdaBoost לפני שנים. אבל איך המחברים הגיעו לכך? אוקיי, אז קודם כל אנו מעוניינים לאמן מודל הממזער את השגיאה על הדאטה שלנו. </w:t>
       </w:r>
     </w:p>
     <w:p>
@@ -80,7 +67,7 @@
         <w:pStyle w:val="Normal"/>
       </w:pPr>
       <w:r>
-        <w:t xml:space="preserve">המחברים גם שמו לב שייצוגים של פאצ'ים חריגים אלו מאוד דומים לייצוגי הפאצ'ים הסמוכים (מבחינת מרחק קוסיין).  בנוסף יכולת של ייצוגי פאצ'ים אנומליים אלו להציג את מיקום הפאץ' בתמונה היא משמעותית יותר נמוכה מהפאצ'ם הרגילים (אימנו מודל לזיהוי המיקום).  הם עשו עוד בדיקות נוספות ששיכנעו אותם שייצוג הפאצ'ים האלו לא משפר את איכות המודל. </w:t>
+        <w:t xml:space="preserve">אבל אין לנו את כל הדאטה אלא רק דאטהסט אימון.  אחת הדרכים להתחשב בכך יש אין לנו רק מדגם ולא כל הדאטה היא לקנוס את המודל על שונות של המודל (על הדאטה - זה קשור ל bias variance tradeoff). מכיוון שחישוב שונות המודל הוא מורכב מאוד (ושערוכו רועש למדי) אז משתמשים בסוג של קירוב שממזער את הערך המקסימלי של פונקציית לוס על כל התפלגויות הדאטה הקרובות להתפלגות של דאטהסט האימון. </w:t>
       </w:r>
     </w:p>
     <w:p>
@@ -94,8 +81,14 @@
         <w:pStyle w:val="Normal"/>
       </w:pPr>
       <w:r>
-        <w:t>אז מה הם עשו? משהו די אלגנטי (זה לא רעיון חדש כי כבר עשו זאת לפני כמה שנים במאמר על מודלי שפה). אז הם הוסיפו כמה טוקנים (אחרי טוקן cls) שמטרתם היא להכיל מידע לא רלוונטי. ייצוגי טוקנים אלה פשוט נזרקים ולא משמשים לא לאימון ולא לאינפרנס. וזה אכן משפר את ביצועי המודל בכמה משימות.</w:t>
+        <w:t>הקרבה מחושבת באמצעות f-divergences שזו משפחה של פונקציות מרחק בין התפלגויות (כמו KL, total variation distance או לא מעט אחרים). גישה של נקראת DRO - distribution robust optimization. המחברים מצאו קשר בין DRO לבין משקול תרומה של דוגמאות בעדכון של הגרדיאנט. מאמר מאוד מעניין - ממליץ לצלול לעומק לפרטים המתמטיים.</w:t>
       </w:r>
+    </w:p>
+    <w:p>
+      <w:pPr>
+        <w:pStyle w:val="Normal"/>
+      </w:pPr>
+      <w:r/>
     </w:p>
     <w:p>
       <w:pPr>
